--- a/assignment1.docx
+++ b/assignment1.docx
@@ -4354,7 +4354,7 @@
           <w:szCs w:val="20"/>
           <w:lang w:val="en-US" w:eastAsia="ru-RU"/>
         </w:rPr>
-        <w:t>dstData</w:t>
+        <w:t>len</w:t>
       </w:r>
       <w:proofErr w:type="spellEnd"/>
       <w:proofErr w:type="gramEnd"/>
@@ -4366,51 +4366,39 @@
           <w:szCs w:val="20"/>
           <w:lang w:val="en-US" w:eastAsia="ru-RU"/>
         </w:rPr>
-        <w:t xml:space="preserve"> = [</w:t>
-      </w:r>
-      <w:proofErr w:type="spellStart"/>
-      <w:r>
-        <w:rPr>
-          <w:rFonts w:eastAsia="Times New Roman" w:cstheme="minorHAnsi"/>
-          <w:color w:val="000000"/>
-          <w:sz w:val="20"/>
-          <w:szCs w:val="20"/>
-          <w:lang w:val="en-US" w:eastAsia="ru-RU"/>
-        </w:rPr>
-        <w:t>xDstNum</w:t>
-      </w:r>
-      <w:proofErr w:type="spellEnd"/>
-      <w:r>
-        <w:rPr>
-          <w:rFonts w:eastAsia="Times New Roman" w:cstheme="minorHAnsi"/>
-          <w:color w:val="000000"/>
-          <w:sz w:val="20"/>
-          <w:szCs w:val="20"/>
-          <w:lang w:val="en-US" w:eastAsia="ru-RU"/>
-        </w:rPr>
-        <w:t xml:space="preserve">; </w:t>
-      </w:r>
-      <w:proofErr w:type="spellStart"/>
-      <w:r>
-        <w:rPr>
-          <w:rFonts w:eastAsia="Times New Roman" w:cstheme="minorHAnsi"/>
-          <w:color w:val="000000"/>
-          <w:sz w:val="20"/>
-          <w:szCs w:val="20"/>
-          <w:lang w:val="en-US" w:eastAsia="ru-RU"/>
-        </w:rPr>
-        <w:t>yDstNum</w:t>
-      </w:r>
-      <w:proofErr w:type="spellEnd"/>
-      <w:r>
-        <w:rPr>
-          <w:rFonts w:eastAsia="Times New Roman" w:cstheme="minorHAnsi"/>
-          <w:color w:val="000000"/>
-          <w:sz w:val="20"/>
-          <w:szCs w:val="20"/>
-          <w:lang w:val="en-US" w:eastAsia="ru-RU"/>
-        </w:rPr>
-        <w:t xml:space="preserve">];                                      </w:t>
+        <w:t xml:space="preserve"> = length(</w:t>
+      </w:r>
+      <w:proofErr w:type="spellStart"/>
+      <w:r>
+        <w:rPr>
+          <w:rFonts w:eastAsia="Times New Roman" w:cstheme="minorHAnsi"/>
+          <w:color w:val="000000"/>
+          <w:sz w:val="20"/>
+          <w:szCs w:val="20"/>
+          <w:lang w:val="en-US" w:eastAsia="ru-RU"/>
+        </w:rPr>
+        <w:t>xSrcNum</w:t>
+      </w:r>
+      <w:proofErr w:type="spellEnd"/>
+      <w:r>
+        <w:rPr>
+          <w:rFonts w:eastAsia="Times New Roman" w:cstheme="minorHAnsi"/>
+          <w:color w:val="000000"/>
+          <w:sz w:val="20"/>
+          <w:szCs w:val="20"/>
+          <w:lang w:val="en-US" w:eastAsia="ru-RU"/>
+        </w:rPr>
+        <w:t xml:space="preserve">);                                             </w:t>
+      </w:r>
+      <w:r>
+        <w:rPr>
+          <w:rFonts w:eastAsia="Times New Roman" w:cstheme="minorHAnsi"/>
+          <w:color w:val="000000"/>
+          <w:sz w:val="20"/>
+          <w:szCs w:val="20"/>
+          <w:lang w:val="en-US" w:eastAsia="ru-RU"/>
+        </w:rPr>
+        <w:tab/>
       </w:r>
       <w:r>
         <w:rPr>
@@ -4431,55 +4419,20 @@
           <w:szCs w:val="20"/>
           <w:lang w:val="en-US" w:eastAsia="ru-RU"/>
         </w:rPr>
-        <w:t xml:space="preserve">% Create </w:t>
-      </w:r>
-      <w:proofErr w:type="spellStart"/>
-      <w:r>
-        <w:rPr>
-          <w:rFonts w:eastAsia="Times New Roman" w:cstheme="minorHAnsi"/>
-          <w:color w:val="228B22"/>
-          <w:sz w:val="20"/>
-          <w:szCs w:val="20"/>
-          <w:lang w:val="en-US" w:eastAsia="ru-RU"/>
-        </w:rPr>
-        <w:t>dst</w:t>
-      </w:r>
-      <w:proofErr w:type="spellEnd"/>
-      <w:r>
-        <w:rPr>
-          <w:rFonts w:eastAsia="Times New Roman" w:cstheme="minorHAnsi"/>
-          <w:color w:val="228B22"/>
-          <w:sz w:val="20"/>
-          <w:szCs w:val="20"/>
-          <w:lang w:val="en-US" w:eastAsia="ru-RU"/>
-        </w:rPr>
-        <w:t>-coordinates matrix</w:t>
-      </w:r>
-    </w:p>
-    <w:p>
-      <w:pPr>
-        <w:spacing w:after="0" w:line="259" w:lineRule="atLeast"/>
-        <w:rPr>
-          <w:rFonts w:eastAsia="Times New Roman" w:cstheme="minorHAnsi"/>
-          <w:color w:val="000000"/>
-          <w:sz w:val="20"/>
-          <w:szCs w:val="20"/>
-          <w:lang w:val="en-US" w:eastAsia="ru-RU"/>
-        </w:rPr>
-      </w:pPr>
-    </w:p>
-    <w:p>
-      <w:pPr>
-        <w:spacing w:after="0" w:line="259" w:lineRule="atLeast"/>
-        <w:rPr>
-          <w:rFonts w:eastAsia="Times New Roman" w:cstheme="minorHAnsi"/>
-          <w:color w:val="000000"/>
-          <w:sz w:val="20"/>
-          <w:szCs w:val="20"/>
-          <w:lang w:val="en-US" w:eastAsia="ru-RU"/>
-        </w:rPr>
-      </w:pPr>
-      <w:proofErr w:type="spellStart"/>
+        <w:t>% Find the number of vertices</w:t>
+      </w:r>
+    </w:p>
+    <w:p>
+      <w:pPr>
+        <w:spacing w:after="0" w:line="259" w:lineRule="atLeast"/>
+        <w:rPr>
+          <w:rFonts w:eastAsia="Times New Roman" w:cstheme="minorHAnsi"/>
+          <w:color w:val="000000"/>
+          <w:sz w:val="20"/>
+          <w:szCs w:val="20"/>
+          <w:lang w:val="en-US" w:eastAsia="ru-RU"/>
+        </w:rPr>
+      </w:pPr>
       <w:proofErr w:type="gramStart"/>
       <w:r>
         <w:rPr>
@@ -4489,18 +4442,7 @@
           <w:szCs w:val="20"/>
           <w:lang w:val="en-US" w:eastAsia="ru-RU"/>
         </w:rPr>
-        <w:t>fprintf</w:t>
-      </w:r>
-      <w:proofErr w:type="spellEnd"/>
-      <w:r>
-        <w:rPr>
-          <w:rFonts w:eastAsia="Times New Roman" w:cstheme="minorHAnsi"/>
-          <w:color w:val="000000"/>
-          <w:sz w:val="20"/>
-          <w:szCs w:val="20"/>
-          <w:lang w:val="en-US" w:eastAsia="ru-RU"/>
-        </w:rPr>
-        <w:t>(</w:t>
+        <w:t>vertices</w:t>
       </w:r>
       <w:proofErr w:type="gramEnd"/>
       <w:r>
@@ -4511,111 +4453,17 @@
           <w:szCs w:val="20"/>
           <w:lang w:val="en-US" w:eastAsia="ru-RU"/>
         </w:rPr>
-        <w:t>dstFileID,</w:t>
-      </w:r>
-      <w:r>
-        <w:rPr>
-          <w:rFonts w:eastAsia="Times New Roman" w:cstheme="minorHAnsi"/>
-          <w:color w:val="A020F0"/>
-          <w:sz w:val="20"/>
-          <w:szCs w:val="20"/>
-          <w:lang w:val="en-US" w:eastAsia="ru-RU"/>
-        </w:rPr>
-        <w:t>'%8s               %8s\n'</w:t>
-      </w:r>
-      <w:r>
-        <w:rPr>
-          <w:rFonts w:eastAsia="Times New Roman" w:cstheme="minorHAnsi"/>
-          <w:color w:val="000000"/>
-          <w:sz w:val="20"/>
-          <w:szCs w:val="20"/>
-          <w:lang w:val="en-US" w:eastAsia="ru-RU"/>
-        </w:rPr>
-        <w:t>,</w:t>
-      </w:r>
-      <w:r>
-        <w:rPr>
-          <w:rFonts w:eastAsia="Times New Roman" w:cstheme="minorHAnsi"/>
-          <w:color w:val="A020F0"/>
-          <w:sz w:val="20"/>
-          <w:szCs w:val="20"/>
-          <w:lang w:val="en-US" w:eastAsia="ru-RU"/>
-        </w:rPr>
-        <w:t>'</w:t>
-      </w:r>
-      <w:proofErr w:type="spellStart"/>
-      <w:r>
-        <w:rPr>
-          <w:rFonts w:eastAsia="Times New Roman" w:cstheme="minorHAnsi"/>
-          <w:color w:val="A020F0"/>
-          <w:sz w:val="20"/>
-          <w:szCs w:val="20"/>
-          <w:lang w:val="en-US" w:eastAsia="ru-RU"/>
-        </w:rPr>
-        <w:t>xDstStr</w:t>
-      </w:r>
-      <w:proofErr w:type="spellEnd"/>
-      <w:r>
-        <w:rPr>
-          <w:rFonts w:eastAsia="Times New Roman" w:cstheme="minorHAnsi"/>
-          <w:color w:val="A020F0"/>
-          <w:sz w:val="20"/>
-          <w:szCs w:val="20"/>
-          <w:lang w:val="en-US" w:eastAsia="ru-RU"/>
-        </w:rPr>
-        <w:t>'</w:t>
-      </w:r>
-      <w:r>
-        <w:rPr>
-          <w:rFonts w:eastAsia="Times New Roman" w:cstheme="minorHAnsi"/>
-          <w:color w:val="000000"/>
-          <w:sz w:val="20"/>
-          <w:szCs w:val="20"/>
-          <w:lang w:val="en-US" w:eastAsia="ru-RU"/>
-        </w:rPr>
-        <w:t>,</w:t>
-      </w:r>
-      <w:r>
-        <w:rPr>
-          <w:rFonts w:eastAsia="Times New Roman" w:cstheme="minorHAnsi"/>
-          <w:color w:val="A020F0"/>
-          <w:sz w:val="20"/>
-          <w:szCs w:val="20"/>
-          <w:lang w:val="en-US" w:eastAsia="ru-RU"/>
-        </w:rPr>
-        <w:t>'</w:t>
-      </w:r>
-      <w:proofErr w:type="spellStart"/>
-      <w:r>
-        <w:rPr>
-          <w:rFonts w:eastAsia="Times New Roman" w:cstheme="minorHAnsi"/>
-          <w:color w:val="A020F0"/>
-          <w:sz w:val="20"/>
-          <w:szCs w:val="20"/>
-          <w:lang w:val="en-US" w:eastAsia="ru-RU"/>
-        </w:rPr>
-        <w:t>yDstStr</w:t>
-      </w:r>
-      <w:proofErr w:type="spellEnd"/>
-      <w:r>
-        <w:rPr>
-          <w:rFonts w:eastAsia="Times New Roman" w:cstheme="minorHAnsi"/>
-          <w:color w:val="A020F0"/>
-          <w:sz w:val="20"/>
-          <w:szCs w:val="20"/>
-          <w:lang w:val="en-US" w:eastAsia="ru-RU"/>
-        </w:rPr>
-        <w:t>'</w:t>
-      </w:r>
-      <w:r>
-        <w:rPr>
-          <w:rFonts w:eastAsia="Times New Roman" w:cstheme="minorHAnsi"/>
-          <w:color w:val="000000"/>
-          <w:sz w:val="20"/>
-          <w:szCs w:val="20"/>
-          <w:lang w:val="en-US" w:eastAsia="ru-RU"/>
-        </w:rPr>
-        <w:t xml:space="preserve">);  </w:t>
+        <w:t xml:space="preserve"> = 1:len;                                                  </w:t>
+      </w:r>
+      <w:r>
+        <w:rPr>
+          <w:rFonts w:eastAsia="Times New Roman" w:cstheme="minorHAnsi"/>
+          <w:color w:val="000000"/>
+          <w:sz w:val="20"/>
+          <w:szCs w:val="20"/>
+          <w:lang w:val="en-US" w:eastAsia="ru-RU"/>
+        </w:rPr>
+        <w:tab/>
       </w:r>
       <w:r>
         <w:rPr>
@@ -4636,30 +4484,20 @@
           <w:szCs w:val="20"/>
           <w:lang w:val="en-US" w:eastAsia="ru-RU"/>
         </w:rPr>
-        <w:t xml:space="preserve">% Write the header into </w:t>
-      </w:r>
-      <w:proofErr w:type="spellStart"/>
-      <w:r>
-        <w:rPr>
-          <w:rFonts w:eastAsia="Times New Roman" w:cstheme="minorHAnsi"/>
-          <w:color w:val="228B22"/>
-          <w:sz w:val="20"/>
-          <w:szCs w:val="20"/>
-          <w:lang w:val="en-US" w:eastAsia="ru-RU"/>
-        </w:rPr>
-        <w:t>dst</w:t>
-      </w:r>
-      <w:proofErr w:type="spellEnd"/>
-      <w:r>
-        <w:rPr>
-          <w:rFonts w:eastAsia="Times New Roman" w:cstheme="minorHAnsi"/>
-          <w:color w:val="228B22"/>
-          <w:sz w:val="20"/>
-          <w:szCs w:val="20"/>
-          <w:lang w:val="en-US" w:eastAsia="ru-RU"/>
-        </w:rPr>
-        <w:t>-file</w:t>
-      </w:r>
+        <w:t>% Initialize vertices names</w:t>
+      </w:r>
+    </w:p>
+    <w:p>
+      <w:pPr>
+        <w:spacing w:after="0" w:line="259" w:lineRule="atLeast"/>
+        <w:rPr>
+          <w:rFonts w:eastAsia="Times New Roman" w:cstheme="minorHAnsi"/>
+          <w:color w:val="000000"/>
+          <w:sz w:val="20"/>
+          <w:szCs w:val="20"/>
+          <w:lang w:val="en-US" w:eastAsia="ru-RU"/>
+        </w:rPr>
+      </w:pPr>
     </w:p>
     <w:p>
       <w:pPr>
@@ -4682,19 +4520,9 @@
           <w:szCs w:val="20"/>
           <w:lang w:val="en-US" w:eastAsia="ru-RU"/>
         </w:rPr>
-        <w:t>fprintf</w:t>
-      </w:r>
-      <w:proofErr w:type="spellEnd"/>
-      <w:r>
-        <w:rPr>
-          <w:rFonts w:eastAsia="Times New Roman" w:cstheme="minorHAnsi"/>
-          <w:color w:val="000000"/>
-          <w:sz w:val="20"/>
-          <w:szCs w:val="20"/>
-          <w:lang w:val="en-US" w:eastAsia="ru-RU"/>
-        </w:rPr>
-        <w:t>(</w:t>
-      </w:r>
+        <w:t>dstData</w:t>
+      </w:r>
+      <w:proofErr w:type="spellEnd"/>
       <w:proofErr w:type="gramEnd"/>
       <w:r>
         <w:rPr>
@@ -4704,49 +4532,51 @@
           <w:szCs w:val="20"/>
           <w:lang w:val="en-US" w:eastAsia="ru-RU"/>
         </w:rPr>
-        <w:t>dstFileID,</w:t>
-      </w:r>
-      <w:r>
-        <w:rPr>
-          <w:rFonts w:eastAsia="Times New Roman" w:cstheme="minorHAnsi"/>
-          <w:color w:val="A020F0"/>
-          <w:sz w:val="20"/>
-          <w:szCs w:val="20"/>
-          <w:lang w:val="en-US" w:eastAsia="ru-RU"/>
-        </w:rPr>
-        <w:t>'%6.6f              %6.6f\n'</w:t>
-      </w:r>
-      <w:r>
-        <w:rPr>
-          <w:rFonts w:eastAsia="Times New Roman" w:cstheme="minorHAnsi"/>
-          <w:color w:val="000000"/>
-          <w:sz w:val="20"/>
-          <w:szCs w:val="20"/>
-          <w:lang w:val="en-US" w:eastAsia="ru-RU"/>
-        </w:rPr>
-        <w:t>,</w:t>
-      </w:r>
-      <w:proofErr w:type="spellStart"/>
-      <w:r>
-        <w:rPr>
-          <w:rFonts w:eastAsia="Times New Roman" w:cstheme="minorHAnsi"/>
-          <w:color w:val="000000"/>
-          <w:sz w:val="20"/>
-          <w:szCs w:val="20"/>
-          <w:lang w:val="en-US" w:eastAsia="ru-RU"/>
-        </w:rPr>
-        <w:t>dstData</w:t>
-      </w:r>
-      <w:proofErr w:type="spellEnd"/>
-      <w:r>
-        <w:rPr>
-          <w:rFonts w:eastAsia="Times New Roman" w:cstheme="minorHAnsi"/>
-          <w:color w:val="000000"/>
-          <w:sz w:val="20"/>
-          <w:szCs w:val="20"/>
-          <w:lang w:val="en-US" w:eastAsia="ru-RU"/>
-        </w:rPr>
-        <w:t xml:space="preserve">);           </w:t>
+        <w:t xml:space="preserve"> = [vertices; </w:t>
+      </w:r>
+      <w:proofErr w:type="spellStart"/>
+      <w:r>
+        <w:rPr>
+          <w:rFonts w:eastAsia="Times New Roman" w:cstheme="minorHAnsi"/>
+          <w:color w:val="000000"/>
+          <w:sz w:val="20"/>
+          <w:szCs w:val="20"/>
+          <w:lang w:val="en-US" w:eastAsia="ru-RU"/>
+        </w:rPr>
+        <w:t>xDstNum</w:t>
+      </w:r>
+      <w:proofErr w:type="spellEnd"/>
+      <w:r>
+        <w:rPr>
+          <w:rFonts w:eastAsia="Times New Roman" w:cstheme="minorHAnsi"/>
+          <w:color w:val="000000"/>
+          <w:sz w:val="20"/>
+          <w:szCs w:val="20"/>
+          <w:lang w:val="en-US" w:eastAsia="ru-RU"/>
+        </w:rPr>
+        <w:t xml:space="preserve">; </w:t>
+      </w:r>
+      <w:proofErr w:type="spellStart"/>
+      <w:r>
+        <w:rPr>
+          <w:rFonts w:eastAsia="Times New Roman" w:cstheme="minorHAnsi"/>
+          <w:color w:val="000000"/>
+          <w:sz w:val="20"/>
+          <w:szCs w:val="20"/>
+          <w:lang w:val="en-US" w:eastAsia="ru-RU"/>
+        </w:rPr>
+        <w:t>yDstNum</w:t>
+      </w:r>
+      <w:proofErr w:type="spellEnd"/>
+      <w:r>
+        <w:rPr>
+          <w:rFonts w:eastAsia="Times New Roman" w:cstheme="minorHAnsi"/>
+          <w:color w:val="000000"/>
+          <w:sz w:val="20"/>
+          <w:szCs w:val="20"/>
+          <w:lang w:val="en-US" w:eastAsia="ru-RU"/>
+        </w:rPr>
+        <w:t xml:space="preserve">];                            </w:t>
       </w:r>
       <w:r>
         <w:rPr>
@@ -4767,7 +4597,7 @@
           <w:szCs w:val="20"/>
           <w:lang w:val="en-US" w:eastAsia="ru-RU"/>
         </w:rPr>
-        <w:t xml:space="preserve">% Write the coordinates into </w:t>
+        <w:t xml:space="preserve">% Create </w:t>
       </w:r>
       <w:proofErr w:type="spellStart"/>
       <w:r>
@@ -4789,8 +4619,20 @@
           <w:szCs w:val="20"/>
           <w:lang w:val="en-US" w:eastAsia="ru-RU"/>
         </w:rPr>
-        <w:t>-file</w:t>
-      </w:r>
+        <w:t>-coordinates matrix</w:t>
+      </w:r>
+    </w:p>
+    <w:p>
+      <w:pPr>
+        <w:spacing w:after="0" w:line="259" w:lineRule="atLeast"/>
+        <w:rPr>
+          <w:rFonts w:eastAsia="Times New Roman" w:cstheme="minorHAnsi"/>
+          <w:color w:val="000000"/>
+          <w:sz w:val="20"/>
+          <w:szCs w:val="20"/>
+          <w:lang w:val="en-US" w:eastAsia="ru-RU"/>
+        </w:rPr>
+      </w:pPr>
     </w:p>
     <w:p>
       <w:pPr>
@@ -4813,7 +4655,7 @@
           <w:szCs w:val="20"/>
           <w:lang w:val="en-US" w:eastAsia="ru-RU"/>
         </w:rPr>
-        <w:t>fclose</w:t>
+        <w:t>fprintf</w:t>
       </w:r>
       <w:proofErr w:type="spellEnd"/>
       <w:r>
@@ -4847,17 +4689,49 @@
           <w:szCs w:val="20"/>
           <w:lang w:val="en-US" w:eastAsia="ru-RU"/>
         </w:rPr>
-        <w:t xml:space="preserve">);                                                 </w:t>
-      </w:r>
-      <w:r>
-        <w:rPr>
-          <w:rFonts w:eastAsia="Times New Roman" w:cstheme="minorHAnsi"/>
-          <w:color w:val="000000"/>
-          <w:sz w:val="20"/>
-          <w:szCs w:val="20"/>
-          <w:lang w:val="en-US" w:eastAsia="ru-RU"/>
-        </w:rPr>
-        <w:tab/>
+        <w:t xml:space="preserve">, </w:t>
+      </w:r>
+      <w:r>
+        <w:rPr>
+          <w:rFonts w:eastAsia="Times New Roman" w:cstheme="minorHAnsi"/>
+          <w:color w:val="A020F0"/>
+          <w:sz w:val="20"/>
+          <w:szCs w:val="20"/>
+          <w:lang w:val="en-US" w:eastAsia="ru-RU"/>
+        </w:rPr>
+        <w:t>'%9.dV'</w:t>
+      </w:r>
+      <w:r>
+        <w:rPr>
+          <w:rFonts w:eastAsia="Times New Roman" w:cstheme="minorHAnsi"/>
+          <w:color w:val="000000"/>
+          <w:sz w:val="20"/>
+          <w:szCs w:val="20"/>
+          <w:lang w:val="en-US" w:eastAsia="ru-RU"/>
+        </w:rPr>
+        <w:t xml:space="preserve">, </w:t>
+      </w:r>
+      <w:proofErr w:type="spellStart"/>
+      <w:r>
+        <w:rPr>
+          <w:rFonts w:eastAsia="Times New Roman" w:cstheme="minorHAnsi"/>
+          <w:color w:val="000000"/>
+          <w:sz w:val="20"/>
+          <w:szCs w:val="20"/>
+          <w:lang w:val="en-US" w:eastAsia="ru-RU"/>
+        </w:rPr>
+        <w:t>dstData</w:t>
+      </w:r>
+      <w:proofErr w:type="spellEnd"/>
+      <w:r>
+        <w:rPr>
+          <w:rFonts w:eastAsia="Times New Roman" w:cstheme="minorHAnsi"/>
+          <w:color w:val="000000"/>
+          <w:sz w:val="20"/>
+          <w:szCs w:val="20"/>
+          <w:lang w:val="en-US" w:eastAsia="ru-RU"/>
+        </w:rPr>
+        <w:t xml:space="preserve">(1,:));                         </w:t>
       </w:r>
       <w:r>
         <w:rPr>
@@ -4878,54 +4752,21 @@
           <w:szCs w:val="20"/>
           <w:lang w:val="en-US" w:eastAsia="ru-RU"/>
         </w:rPr>
-        <w:t xml:space="preserve">% Close </w:t>
-      </w:r>
-      <w:proofErr w:type="spellStart"/>
-      <w:r>
-        <w:rPr>
-          <w:rFonts w:eastAsia="Times New Roman" w:cstheme="minorHAnsi"/>
-          <w:color w:val="228B22"/>
-          <w:sz w:val="20"/>
-          <w:szCs w:val="20"/>
-          <w:lang w:val="en-US" w:eastAsia="ru-RU"/>
-        </w:rPr>
-        <w:t>dst</w:t>
-      </w:r>
-      <w:proofErr w:type="spellEnd"/>
-      <w:r>
-        <w:rPr>
-          <w:rFonts w:eastAsia="Times New Roman" w:cstheme="minorHAnsi"/>
-          <w:color w:val="228B22"/>
-          <w:sz w:val="20"/>
-          <w:szCs w:val="20"/>
-          <w:lang w:val="en-US" w:eastAsia="ru-RU"/>
-        </w:rPr>
-        <w:t>-file</w:t>
-      </w:r>
-    </w:p>
-    <w:p>
-      <w:pPr>
-        <w:spacing w:after="0" w:line="259" w:lineRule="atLeast"/>
-        <w:rPr>
-          <w:rFonts w:eastAsia="Times New Roman" w:cstheme="minorHAnsi"/>
-          <w:color w:val="000000"/>
-          <w:sz w:val="20"/>
-          <w:szCs w:val="20"/>
-          <w:lang w:val="en-US" w:eastAsia="ru-RU"/>
-        </w:rPr>
-      </w:pPr>
-    </w:p>
-    <w:p>
-      <w:pPr>
-        <w:spacing w:after="0" w:line="259" w:lineRule="atLeast"/>
-        <w:rPr>
-          <w:rFonts w:eastAsia="Times New Roman" w:cstheme="minorHAnsi"/>
-          <w:color w:val="000000"/>
-          <w:sz w:val="20"/>
-          <w:szCs w:val="20"/>
-          <w:lang w:val="en-US" w:eastAsia="ru-RU"/>
-        </w:rPr>
-      </w:pPr>
+        <w:t xml:space="preserve">% Print the vertices numbers of the transformed object         </w:t>
+      </w:r>
+    </w:p>
+    <w:p>
+      <w:pPr>
+        <w:spacing w:after="0" w:line="259" w:lineRule="atLeast"/>
+        <w:rPr>
+          <w:rFonts w:eastAsia="Times New Roman" w:cstheme="minorHAnsi"/>
+          <w:color w:val="000000"/>
+          <w:sz w:val="20"/>
+          <w:szCs w:val="20"/>
+          <w:lang w:val="en-US" w:eastAsia="ru-RU"/>
+        </w:rPr>
+      </w:pPr>
+      <w:proofErr w:type="spellStart"/>
       <w:proofErr w:type="gramStart"/>
       <w:r>
         <w:rPr>
@@ -4935,8 +4776,20 @@
           <w:szCs w:val="20"/>
           <w:lang w:val="en-US" w:eastAsia="ru-RU"/>
         </w:rPr>
-        <w:t>hold</w:t>
-      </w:r>
+        <w:t>fprintf</w:t>
+      </w:r>
+      <w:proofErr w:type="spellEnd"/>
+      <w:r>
+        <w:rPr>
+          <w:rFonts w:eastAsia="Times New Roman" w:cstheme="minorHAnsi"/>
+          <w:color w:val="000000"/>
+          <w:sz w:val="20"/>
+          <w:szCs w:val="20"/>
+          <w:lang w:val="en-US" w:eastAsia="ru-RU"/>
+        </w:rPr>
+        <w:t>(</w:t>
+      </w:r>
+      <w:proofErr w:type="spellStart"/>
       <w:proofErr w:type="gramEnd"/>
       <w:r>
         <w:rPr>
@@ -4946,7 +4799,18 @@
           <w:szCs w:val="20"/>
           <w:lang w:val="en-US" w:eastAsia="ru-RU"/>
         </w:rPr>
-        <w:t xml:space="preserve"> </w:t>
+        <w:t>dstFileID</w:t>
+      </w:r>
+      <w:proofErr w:type="spellEnd"/>
+      <w:r>
+        <w:rPr>
+          <w:rFonts w:eastAsia="Times New Roman" w:cstheme="minorHAnsi"/>
+          <w:color w:val="000000"/>
+          <w:sz w:val="20"/>
+          <w:szCs w:val="20"/>
+          <w:lang w:val="en-US" w:eastAsia="ru-RU"/>
+        </w:rPr>
+        <w:t xml:space="preserve">, </w:t>
       </w:r>
       <w:r>
         <w:rPr>
@@ -4956,67 +4820,117 @@
           <w:szCs w:val="20"/>
           <w:lang w:val="en-US" w:eastAsia="ru-RU"/>
         </w:rPr>
-        <w:t>off</w:t>
-      </w:r>
-      <w:r>
-        <w:rPr>
-          <w:rFonts w:eastAsia="Times New Roman" w:cstheme="minorHAnsi"/>
-          <w:color w:val="000000"/>
-          <w:sz w:val="20"/>
-          <w:szCs w:val="20"/>
-          <w:lang w:val="en-US" w:eastAsia="ru-RU"/>
-        </w:rPr>
-        <w:t xml:space="preserve">;          </w:t>
-      </w:r>
-      <w:r>
-        <w:rPr>
-          <w:rFonts w:eastAsia="Times New Roman" w:cstheme="minorHAnsi"/>
-          <w:color w:val="000000"/>
-          <w:sz w:val="20"/>
-          <w:szCs w:val="20"/>
-          <w:lang w:val="en-US" w:eastAsia="ru-RU"/>
-        </w:rPr>
-        <w:tab/>
-      </w:r>
-      <w:r>
-        <w:rPr>
-          <w:rFonts w:eastAsia="Times New Roman" w:cstheme="minorHAnsi"/>
-          <w:color w:val="000000"/>
-          <w:sz w:val="20"/>
-          <w:szCs w:val="20"/>
-          <w:lang w:val="en-US" w:eastAsia="ru-RU"/>
-        </w:rPr>
-        <w:tab/>
-      </w:r>
-      <w:r>
-        <w:rPr>
-          <w:rFonts w:eastAsia="Times New Roman" w:cstheme="minorHAnsi"/>
-          <w:color w:val="000000"/>
-          <w:sz w:val="20"/>
-          <w:szCs w:val="20"/>
-          <w:lang w:val="en-US" w:eastAsia="ru-RU"/>
-        </w:rPr>
-        <w:tab/>
-      </w:r>
-      <w:r>
-        <w:rPr>
-          <w:rFonts w:eastAsia="Times New Roman" w:cstheme="minorHAnsi"/>
-          <w:color w:val="000000"/>
-          <w:sz w:val="20"/>
-          <w:szCs w:val="20"/>
-          <w:lang w:val="en-US" w:eastAsia="ru-RU"/>
-        </w:rPr>
-        <w:tab/>
-      </w:r>
-      <w:r>
-        <w:rPr>
-          <w:rFonts w:eastAsia="Times New Roman" w:cstheme="minorHAnsi"/>
-          <w:color w:val="000000"/>
-          <w:sz w:val="20"/>
-          <w:szCs w:val="20"/>
-          <w:lang w:val="en-US" w:eastAsia="ru-RU"/>
-        </w:rPr>
-        <w:tab/>
+        <w:t>'\n'</w:t>
+      </w:r>
+      <w:r>
+        <w:rPr>
+          <w:rFonts w:eastAsia="Times New Roman" w:cstheme="minorHAnsi"/>
+          <w:color w:val="000000"/>
+          <w:sz w:val="20"/>
+          <w:szCs w:val="20"/>
+          <w:lang w:val="en-US" w:eastAsia="ru-RU"/>
+        </w:rPr>
+        <w:t xml:space="preserve">);                                          </w:t>
+      </w:r>
+    </w:p>
+    <w:p>
+      <w:pPr>
+        <w:spacing w:after="0" w:line="259" w:lineRule="atLeast"/>
+        <w:rPr>
+          <w:rFonts w:eastAsia="Times New Roman" w:cstheme="minorHAnsi"/>
+          <w:color w:val="000000"/>
+          <w:sz w:val="20"/>
+          <w:szCs w:val="20"/>
+          <w:lang w:val="en-US" w:eastAsia="ru-RU"/>
+        </w:rPr>
+      </w:pPr>
+      <w:proofErr w:type="spellStart"/>
+      <w:proofErr w:type="gramStart"/>
+      <w:r>
+        <w:rPr>
+          <w:rFonts w:eastAsia="Times New Roman" w:cstheme="minorHAnsi"/>
+          <w:color w:val="000000"/>
+          <w:sz w:val="20"/>
+          <w:szCs w:val="20"/>
+          <w:lang w:val="en-US" w:eastAsia="ru-RU"/>
+        </w:rPr>
+        <w:t>fprintf</w:t>
+      </w:r>
+      <w:proofErr w:type="spellEnd"/>
+      <w:r>
+        <w:rPr>
+          <w:rFonts w:eastAsia="Times New Roman" w:cstheme="minorHAnsi"/>
+          <w:color w:val="000000"/>
+          <w:sz w:val="20"/>
+          <w:szCs w:val="20"/>
+          <w:lang w:val="en-US" w:eastAsia="ru-RU"/>
+        </w:rPr>
+        <w:t>(</w:t>
+      </w:r>
+      <w:proofErr w:type="spellStart"/>
+      <w:proofErr w:type="gramEnd"/>
+      <w:r>
+        <w:rPr>
+          <w:rFonts w:eastAsia="Times New Roman" w:cstheme="minorHAnsi"/>
+          <w:color w:val="000000"/>
+          <w:sz w:val="20"/>
+          <w:szCs w:val="20"/>
+          <w:lang w:val="en-US" w:eastAsia="ru-RU"/>
+        </w:rPr>
+        <w:t>dstFileID</w:t>
+      </w:r>
+      <w:proofErr w:type="spellEnd"/>
+      <w:r>
+        <w:rPr>
+          <w:rFonts w:eastAsia="Times New Roman" w:cstheme="minorHAnsi"/>
+          <w:color w:val="000000"/>
+          <w:sz w:val="20"/>
+          <w:szCs w:val="20"/>
+          <w:lang w:val="en-US" w:eastAsia="ru-RU"/>
+        </w:rPr>
+        <w:t xml:space="preserve">, </w:t>
+      </w:r>
+      <w:r>
+        <w:rPr>
+          <w:rFonts w:eastAsia="Times New Roman" w:cstheme="minorHAnsi"/>
+          <w:color w:val="A020F0"/>
+          <w:sz w:val="20"/>
+          <w:szCs w:val="20"/>
+          <w:lang w:val="en-US" w:eastAsia="ru-RU"/>
+        </w:rPr>
+        <w:t>'%10.3f'</w:t>
+      </w:r>
+      <w:r>
+        <w:rPr>
+          <w:rFonts w:eastAsia="Times New Roman" w:cstheme="minorHAnsi"/>
+          <w:color w:val="000000"/>
+          <w:sz w:val="20"/>
+          <w:szCs w:val="20"/>
+          <w:lang w:val="en-US" w:eastAsia="ru-RU"/>
+        </w:rPr>
+        <w:t xml:space="preserve">, </w:t>
+      </w:r>
+      <w:proofErr w:type="spellStart"/>
+      <w:r>
+        <w:rPr>
+          <w:rFonts w:eastAsia="Times New Roman" w:cstheme="minorHAnsi"/>
+          <w:color w:val="000000"/>
+          <w:sz w:val="20"/>
+          <w:szCs w:val="20"/>
+          <w:lang w:val="en-US" w:eastAsia="ru-RU"/>
+        </w:rPr>
+        <w:t>dstData</w:t>
+      </w:r>
+      <w:proofErr w:type="spellEnd"/>
+      <w:r>
+        <w:rPr>
+          <w:rFonts w:eastAsia="Times New Roman" w:cstheme="minorHAnsi"/>
+          <w:color w:val="000000"/>
+          <w:sz w:val="20"/>
+          <w:szCs w:val="20"/>
+          <w:lang w:val="en-US" w:eastAsia="ru-RU"/>
+        </w:rPr>
+        <w:t xml:space="preserve">(2,:));                        </w:t>
       </w:r>
       <w:r>
         <w:rPr>
@@ -5037,6 +4951,531 @@
           <w:szCs w:val="20"/>
           <w:lang w:val="en-US" w:eastAsia="ru-RU"/>
         </w:rPr>
+        <w:t>% Print the x-values of the transformed object</w:t>
+      </w:r>
+    </w:p>
+    <w:p>
+      <w:pPr>
+        <w:spacing w:after="0" w:line="259" w:lineRule="atLeast"/>
+        <w:rPr>
+          <w:rFonts w:eastAsia="Times New Roman" w:cstheme="minorHAnsi"/>
+          <w:color w:val="000000"/>
+          <w:sz w:val="20"/>
+          <w:szCs w:val="20"/>
+          <w:lang w:val="en-US" w:eastAsia="ru-RU"/>
+        </w:rPr>
+      </w:pPr>
+      <w:proofErr w:type="spellStart"/>
+      <w:proofErr w:type="gramStart"/>
+      <w:r>
+        <w:rPr>
+          <w:rFonts w:eastAsia="Times New Roman" w:cstheme="minorHAnsi"/>
+          <w:color w:val="000000"/>
+          <w:sz w:val="20"/>
+          <w:szCs w:val="20"/>
+          <w:lang w:val="en-US" w:eastAsia="ru-RU"/>
+        </w:rPr>
+        <w:t>fprintf</w:t>
+      </w:r>
+      <w:proofErr w:type="spellEnd"/>
+      <w:r>
+        <w:rPr>
+          <w:rFonts w:eastAsia="Times New Roman" w:cstheme="minorHAnsi"/>
+          <w:color w:val="000000"/>
+          <w:sz w:val="20"/>
+          <w:szCs w:val="20"/>
+          <w:lang w:val="en-US" w:eastAsia="ru-RU"/>
+        </w:rPr>
+        <w:t>(</w:t>
+      </w:r>
+      <w:proofErr w:type="spellStart"/>
+      <w:proofErr w:type="gramEnd"/>
+      <w:r>
+        <w:rPr>
+          <w:rFonts w:eastAsia="Times New Roman" w:cstheme="minorHAnsi"/>
+          <w:color w:val="000000"/>
+          <w:sz w:val="20"/>
+          <w:szCs w:val="20"/>
+          <w:lang w:val="en-US" w:eastAsia="ru-RU"/>
+        </w:rPr>
+        <w:t>dstFileID</w:t>
+      </w:r>
+      <w:proofErr w:type="spellEnd"/>
+      <w:r>
+        <w:rPr>
+          <w:rFonts w:eastAsia="Times New Roman" w:cstheme="minorHAnsi"/>
+          <w:color w:val="000000"/>
+          <w:sz w:val="20"/>
+          <w:szCs w:val="20"/>
+          <w:lang w:val="en-US" w:eastAsia="ru-RU"/>
+        </w:rPr>
+        <w:t xml:space="preserve">, </w:t>
+      </w:r>
+      <w:r>
+        <w:rPr>
+          <w:rFonts w:eastAsia="Times New Roman" w:cstheme="minorHAnsi"/>
+          <w:color w:val="A020F0"/>
+          <w:sz w:val="20"/>
+          <w:szCs w:val="20"/>
+          <w:lang w:val="en-US" w:eastAsia="ru-RU"/>
+        </w:rPr>
+        <w:t>'\n'</w:t>
+      </w:r>
+      <w:r>
+        <w:rPr>
+          <w:rFonts w:eastAsia="Times New Roman" w:cstheme="minorHAnsi"/>
+          <w:color w:val="000000"/>
+          <w:sz w:val="20"/>
+          <w:szCs w:val="20"/>
+          <w:lang w:val="en-US" w:eastAsia="ru-RU"/>
+        </w:rPr>
+        <w:t>);</w:t>
+      </w:r>
+    </w:p>
+    <w:p>
+      <w:pPr>
+        <w:spacing w:after="0" w:line="259" w:lineRule="atLeast"/>
+        <w:rPr>
+          <w:rFonts w:eastAsia="Times New Roman" w:cstheme="minorHAnsi"/>
+          <w:color w:val="000000"/>
+          <w:sz w:val="20"/>
+          <w:szCs w:val="20"/>
+          <w:lang w:val="en-US" w:eastAsia="ru-RU"/>
+        </w:rPr>
+      </w:pPr>
+      <w:proofErr w:type="spellStart"/>
+      <w:proofErr w:type="gramStart"/>
+      <w:r>
+        <w:rPr>
+          <w:rFonts w:eastAsia="Times New Roman" w:cstheme="minorHAnsi"/>
+          <w:color w:val="000000"/>
+          <w:sz w:val="20"/>
+          <w:szCs w:val="20"/>
+          <w:lang w:val="en-US" w:eastAsia="ru-RU"/>
+        </w:rPr>
+        <w:t>fprintf</w:t>
+      </w:r>
+      <w:proofErr w:type="spellEnd"/>
+      <w:r>
+        <w:rPr>
+          <w:rFonts w:eastAsia="Times New Roman" w:cstheme="minorHAnsi"/>
+          <w:color w:val="000000"/>
+          <w:sz w:val="20"/>
+          <w:szCs w:val="20"/>
+          <w:lang w:val="en-US" w:eastAsia="ru-RU"/>
+        </w:rPr>
+        <w:t>(</w:t>
+      </w:r>
+      <w:proofErr w:type="spellStart"/>
+      <w:proofErr w:type="gramEnd"/>
+      <w:r>
+        <w:rPr>
+          <w:rFonts w:eastAsia="Times New Roman" w:cstheme="minorHAnsi"/>
+          <w:color w:val="000000"/>
+          <w:sz w:val="20"/>
+          <w:szCs w:val="20"/>
+          <w:lang w:val="en-US" w:eastAsia="ru-RU"/>
+        </w:rPr>
+        <w:t>dstFileID</w:t>
+      </w:r>
+      <w:proofErr w:type="spellEnd"/>
+      <w:r>
+        <w:rPr>
+          <w:rFonts w:eastAsia="Times New Roman" w:cstheme="minorHAnsi"/>
+          <w:color w:val="000000"/>
+          <w:sz w:val="20"/>
+          <w:szCs w:val="20"/>
+          <w:lang w:val="en-US" w:eastAsia="ru-RU"/>
+        </w:rPr>
+        <w:t xml:space="preserve">, </w:t>
+      </w:r>
+      <w:r>
+        <w:rPr>
+          <w:rFonts w:eastAsia="Times New Roman" w:cstheme="minorHAnsi"/>
+          <w:color w:val="A020F0"/>
+          <w:sz w:val="20"/>
+          <w:szCs w:val="20"/>
+          <w:lang w:val="en-US" w:eastAsia="ru-RU"/>
+        </w:rPr>
+        <w:t>'%10.3f'</w:t>
+      </w:r>
+      <w:r>
+        <w:rPr>
+          <w:rFonts w:eastAsia="Times New Roman" w:cstheme="minorHAnsi"/>
+          <w:color w:val="000000"/>
+          <w:sz w:val="20"/>
+          <w:szCs w:val="20"/>
+          <w:lang w:val="en-US" w:eastAsia="ru-RU"/>
+        </w:rPr>
+        <w:t xml:space="preserve">, </w:t>
+      </w:r>
+      <w:proofErr w:type="spellStart"/>
+      <w:r>
+        <w:rPr>
+          <w:rFonts w:eastAsia="Times New Roman" w:cstheme="minorHAnsi"/>
+          <w:color w:val="000000"/>
+          <w:sz w:val="20"/>
+          <w:szCs w:val="20"/>
+          <w:lang w:val="en-US" w:eastAsia="ru-RU"/>
+        </w:rPr>
+        <w:t>dstData</w:t>
+      </w:r>
+      <w:proofErr w:type="spellEnd"/>
+      <w:r>
+        <w:rPr>
+          <w:rFonts w:eastAsia="Times New Roman" w:cstheme="minorHAnsi"/>
+          <w:color w:val="000000"/>
+          <w:sz w:val="20"/>
+          <w:szCs w:val="20"/>
+          <w:lang w:val="en-US" w:eastAsia="ru-RU"/>
+        </w:rPr>
+        <w:t xml:space="preserve">(3,:));                        </w:t>
+      </w:r>
+      <w:r>
+        <w:rPr>
+          <w:rFonts w:eastAsia="Times New Roman" w:cstheme="minorHAnsi"/>
+          <w:color w:val="000000"/>
+          <w:sz w:val="20"/>
+          <w:szCs w:val="20"/>
+          <w:lang w:val="en-US" w:eastAsia="ru-RU"/>
+        </w:rPr>
+        <w:tab/>
+        <w:t xml:space="preserve">             </w:t>
+      </w:r>
+      <w:r>
+        <w:rPr>
+          <w:rFonts w:eastAsia="Times New Roman" w:cstheme="minorHAnsi"/>
+          <w:color w:val="228B22"/>
+          <w:sz w:val="20"/>
+          <w:szCs w:val="20"/>
+          <w:lang w:val="en-US" w:eastAsia="ru-RU"/>
+        </w:rPr>
+        <w:t>% Print the y-values of the transformed object</w:t>
+      </w:r>
+    </w:p>
+    <w:p>
+      <w:pPr>
+        <w:spacing w:after="0" w:line="259" w:lineRule="atLeast"/>
+        <w:rPr>
+          <w:rFonts w:eastAsia="Times New Roman" w:cstheme="minorHAnsi"/>
+          <w:color w:val="000000"/>
+          <w:sz w:val="20"/>
+          <w:szCs w:val="20"/>
+          <w:lang w:val="en-US" w:eastAsia="ru-RU"/>
+        </w:rPr>
+      </w:pPr>
+      <w:proofErr w:type="spellStart"/>
+      <w:proofErr w:type="gramStart"/>
+      <w:r>
+        <w:rPr>
+          <w:rFonts w:eastAsia="Times New Roman" w:cstheme="minorHAnsi"/>
+          <w:color w:val="000000"/>
+          <w:sz w:val="20"/>
+          <w:szCs w:val="20"/>
+          <w:lang w:val="en-US" w:eastAsia="ru-RU"/>
+        </w:rPr>
+        <w:t>fprintf</w:t>
+      </w:r>
+      <w:proofErr w:type="spellEnd"/>
+      <w:r>
+        <w:rPr>
+          <w:rFonts w:eastAsia="Times New Roman" w:cstheme="minorHAnsi"/>
+          <w:color w:val="000000"/>
+          <w:sz w:val="20"/>
+          <w:szCs w:val="20"/>
+          <w:lang w:val="en-US" w:eastAsia="ru-RU"/>
+        </w:rPr>
+        <w:t>(</w:t>
+      </w:r>
+      <w:proofErr w:type="spellStart"/>
+      <w:proofErr w:type="gramEnd"/>
+      <w:r>
+        <w:rPr>
+          <w:rFonts w:eastAsia="Times New Roman" w:cstheme="minorHAnsi"/>
+          <w:color w:val="000000"/>
+          <w:sz w:val="20"/>
+          <w:szCs w:val="20"/>
+          <w:lang w:val="en-US" w:eastAsia="ru-RU"/>
+        </w:rPr>
+        <w:t>dstFileID</w:t>
+      </w:r>
+      <w:proofErr w:type="spellEnd"/>
+      <w:r>
+        <w:rPr>
+          <w:rFonts w:eastAsia="Times New Roman" w:cstheme="minorHAnsi"/>
+          <w:color w:val="000000"/>
+          <w:sz w:val="20"/>
+          <w:szCs w:val="20"/>
+          <w:lang w:val="en-US" w:eastAsia="ru-RU"/>
+        </w:rPr>
+        <w:t xml:space="preserve">, </w:t>
+      </w:r>
+      <w:r>
+        <w:rPr>
+          <w:rFonts w:eastAsia="Times New Roman" w:cstheme="minorHAnsi"/>
+          <w:color w:val="A020F0"/>
+          <w:sz w:val="20"/>
+          <w:szCs w:val="20"/>
+          <w:lang w:val="en-US" w:eastAsia="ru-RU"/>
+        </w:rPr>
+        <w:t>'\n'</w:t>
+      </w:r>
+      <w:r>
+        <w:rPr>
+          <w:rFonts w:eastAsia="Times New Roman" w:cstheme="minorHAnsi"/>
+          <w:color w:val="000000"/>
+          <w:sz w:val="20"/>
+          <w:szCs w:val="20"/>
+          <w:lang w:val="en-US" w:eastAsia="ru-RU"/>
+        </w:rPr>
+        <w:t>);</w:t>
+      </w:r>
+    </w:p>
+    <w:p>
+      <w:pPr>
+        <w:spacing w:after="0" w:line="259" w:lineRule="atLeast"/>
+        <w:rPr>
+          <w:rFonts w:eastAsia="Times New Roman" w:cstheme="minorHAnsi"/>
+          <w:color w:val="000000"/>
+          <w:sz w:val="20"/>
+          <w:szCs w:val="20"/>
+          <w:lang w:val="en-US" w:eastAsia="ru-RU"/>
+        </w:rPr>
+      </w:pPr>
+      <w:proofErr w:type="spellStart"/>
+      <w:proofErr w:type="gramStart"/>
+      <w:r>
+        <w:rPr>
+          <w:rFonts w:eastAsia="Times New Roman" w:cstheme="minorHAnsi"/>
+          <w:color w:val="000000"/>
+          <w:sz w:val="20"/>
+          <w:szCs w:val="20"/>
+          <w:lang w:val="en-US" w:eastAsia="ru-RU"/>
+        </w:rPr>
+        <w:t>fclose</w:t>
+      </w:r>
+      <w:proofErr w:type="spellEnd"/>
+      <w:r>
+        <w:rPr>
+          <w:rFonts w:eastAsia="Times New Roman" w:cstheme="minorHAnsi"/>
+          <w:color w:val="000000"/>
+          <w:sz w:val="20"/>
+          <w:szCs w:val="20"/>
+          <w:lang w:val="en-US" w:eastAsia="ru-RU"/>
+        </w:rPr>
+        <w:t>(</w:t>
+      </w:r>
+      <w:proofErr w:type="spellStart"/>
+      <w:proofErr w:type="gramEnd"/>
+      <w:r>
+        <w:rPr>
+          <w:rFonts w:eastAsia="Times New Roman" w:cstheme="minorHAnsi"/>
+          <w:color w:val="000000"/>
+          <w:sz w:val="20"/>
+          <w:szCs w:val="20"/>
+          <w:lang w:val="en-US" w:eastAsia="ru-RU"/>
+        </w:rPr>
+        <w:t>dstFileID</w:t>
+      </w:r>
+      <w:proofErr w:type="spellEnd"/>
+      <w:r>
+        <w:rPr>
+          <w:rFonts w:eastAsia="Times New Roman" w:cstheme="minorHAnsi"/>
+          <w:color w:val="000000"/>
+          <w:sz w:val="20"/>
+          <w:szCs w:val="20"/>
+          <w:lang w:val="en-US" w:eastAsia="ru-RU"/>
+        </w:rPr>
+        <w:t xml:space="preserve">);                                                 </w:t>
+      </w:r>
+      <w:r>
+        <w:rPr>
+          <w:rFonts w:eastAsia="Times New Roman" w:cstheme="minorHAnsi"/>
+          <w:color w:val="000000"/>
+          <w:sz w:val="20"/>
+          <w:szCs w:val="20"/>
+          <w:lang w:val="en-US" w:eastAsia="ru-RU"/>
+        </w:rPr>
+        <w:tab/>
+      </w:r>
+      <w:r>
+        <w:rPr>
+          <w:rFonts w:eastAsia="Times New Roman" w:cstheme="minorHAnsi"/>
+          <w:color w:val="000000"/>
+          <w:sz w:val="20"/>
+          <w:szCs w:val="20"/>
+          <w:lang w:val="en-US" w:eastAsia="ru-RU"/>
+        </w:rPr>
+        <w:tab/>
+        <w:t xml:space="preserve">             </w:t>
+      </w:r>
+      <w:r>
+        <w:rPr>
+          <w:rFonts w:eastAsia="Times New Roman" w:cstheme="minorHAnsi"/>
+          <w:color w:val="228B22"/>
+          <w:sz w:val="20"/>
+          <w:szCs w:val="20"/>
+          <w:lang w:val="en-US" w:eastAsia="ru-RU"/>
+        </w:rPr>
+        <w:t xml:space="preserve">% Close </w:t>
+      </w:r>
+      <w:proofErr w:type="spellStart"/>
+      <w:r>
+        <w:rPr>
+          <w:rFonts w:eastAsia="Times New Roman" w:cstheme="minorHAnsi"/>
+          <w:color w:val="228B22"/>
+          <w:sz w:val="20"/>
+          <w:szCs w:val="20"/>
+          <w:lang w:val="en-US" w:eastAsia="ru-RU"/>
+        </w:rPr>
+        <w:t>dst</w:t>
+      </w:r>
+      <w:proofErr w:type="spellEnd"/>
+      <w:r>
+        <w:rPr>
+          <w:rFonts w:eastAsia="Times New Roman" w:cstheme="minorHAnsi"/>
+          <w:color w:val="228B22"/>
+          <w:sz w:val="20"/>
+          <w:szCs w:val="20"/>
+          <w:lang w:val="en-US" w:eastAsia="ru-RU"/>
+        </w:rPr>
+        <w:t>-file</w:t>
+      </w:r>
+    </w:p>
+    <w:p>
+      <w:pPr>
+        <w:spacing w:after="0" w:line="259" w:lineRule="atLeast"/>
+        <w:rPr>
+          <w:rFonts w:eastAsia="Times New Roman" w:cstheme="minorHAnsi"/>
+          <w:color w:val="000000"/>
+          <w:sz w:val="20"/>
+          <w:szCs w:val="20"/>
+          <w:lang w:val="en-US" w:eastAsia="ru-RU"/>
+        </w:rPr>
+      </w:pPr>
+    </w:p>
+    <w:p>
+      <w:pPr>
+        <w:spacing w:after="0" w:line="259" w:lineRule="atLeast"/>
+        <w:rPr>
+          <w:rFonts w:eastAsia="Times New Roman" w:cstheme="minorHAnsi"/>
+          <w:color w:val="000000"/>
+          <w:sz w:val="20"/>
+          <w:szCs w:val="20"/>
+          <w:lang w:val="en-US" w:eastAsia="ru-RU"/>
+        </w:rPr>
+      </w:pPr>
+      <w:proofErr w:type="gramStart"/>
+      <w:r>
+        <w:rPr>
+          <w:rFonts w:eastAsia="Times New Roman" w:cstheme="minorHAnsi"/>
+          <w:color w:val="000000"/>
+          <w:sz w:val="20"/>
+          <w:szCs w:val="20"/>
+          <w:lang w:val="en-US" w:eastAsia="ru-RU"/>
+        </w:rPr>
+        <w:t>hold</w:t>
+      </w:r>
+      <w:proofErr w:type="gramEnd"/>
+      <w:r>
+        <w:rPr>
+          <w:rFonts w:eastAsia="Times New Roman" w:cstheme="minorHAnsi"/>
+          <w:color w:val="000000"/>
+          <w:sz w:val="20"/>
+          <w:szCs w:val="20"/>
+          <w:lang w:val="en-US" w:eastAsia="ru-RU"/>
+        </w:rPr>
+        <w:t xml:space="preserve"> </w:t>
+      </w:r>
+      <w:r>
+        <w:rPr>
+          <w:rFonts w:eastAsia="Times New Roman" w:cstheme="minorHAnsi"/>
+          <w:color w:val="A020F0"/>
+          <w:sz w:val="20"/>
+          <w:szCs w:val="20"/>
+          <w:lang w:val="en-US" w:eastAsia="ru-RU"/>
+        </w:rPr>
+        <w:t>off</w:t>
+      </w:r>
+      <w:r>
+        <w:rPr>
+          <w:rFonts w:eastAsia="Times New Roman" w:cstheme="minorHAnsi"/>
+          <w:color w:val="000000"/>
+          <w:sz w:val="20"/>
+          <w:szCs w:val="20"/>
+          <w:lang w:val="en-US" w:eastAsia="ru-RU"/>
+        </w:rPr>
+        <w:t xml:space="preserve">;          </w:t>
+      </w:r>
+      <w:r>
+        <w:rPr>
+          <w:rFonts w:eastAsia="Times New Roman" w:cstheme="minorHAnsi"/>
+          <w:color w:val="000000"/>
+          <w:sz w:val="20"/>
+          <w:szCs w:val="20"/>
+          <w:lang w:val="en-US" w:eastAsia="ru-RU"/>
+        </w:rPr>
+        <w:tab/>
+      </w:r>
+      <w:r>
+        <w:rPr>
+          <w:rFonts w:eastAsia="Times New Roman" w:cstheme="minorHAnsi"/>
+          <w:color w:val="000000"/>
+          <w:sz w:val="20"/>
+          <w:szCs w:val="20"/>
+          <w:lang w:val="en-US" w:eastAsia="ru-RU"/>
+        </w:rPr>
+        <w:tab/>
+      </w:r>
+      <w:r>
+        <w:rPr>
+          <w:rFonts w:eastAsia="Times New Roman" w:cstheme="minorHAnsi"/>
+          <w:color w:val="000000"/>
+          <w:sz w:val="20"/>
+          <w:szCs w:val="20"/>
+          <w:lang w:val="en-US" w:eastAsia="ru-RU"/>
+        </w:rPr>
+        <w:tab/>
+      </w:r>
+      <w:r>
+        <w:rPr>
+          <w:rFonts w:eastAsia="Times New Roman" w:cstheme="minorHAnsi"/>
+          <w:color w:val="000000"/>
+          <w:sz w:val="20"/>
+          <w:szCs w:val="20"/>
+          <w:lang w:val="en-US" w:eastAsia="ru-RU"/>
+        </w:rPr>
+        <w:tab/>
+      </w:r>
+      <w:r>
+        <w:rPr>
+          <w:rFonts w:eastAsia="Times New Roman" w:cstheme="minorHAnsi"/>
+          <w:color w:val="000000"/>
+          <w:sz w:val="20"/>
+          <w:szCs w:val="20"/>
+          <w:lang w:val="en-US" w:eastAsia="ru-RU"/>
+        </w:rPr>
+        <w:tab/>
+      </w:r>
+      <w:r>
+        <w:rPr>
+          <w:rFonts w:eastAsia="Times New Roman" w:cstheme="minorHAnsi"/>
+          <w:color w:val="000000"/>
+          <w:sz w:val="20"/>
+          <w:szCs w:val="20"/>
+          <w:lang w:val="en-US" w:eastAsia="ru-RU"/>
+        </w:rPr>
+        <w:tab/>
+        <w:t xml:space="preserve">             </w:t>
+      </w:r>
+      <w:r>
+        <w:rPr>
+          <w:rFonts w:eastAsia="Times New Roman" w:cstheme="minorHAnsi"/>
+          <w:color w:val="228B22"/>
+          <w:sz w:val="20"/>
+          <w:szCs w:val="20"/>
+          <w:lang w:val="en-US" w:eastAsia="ru-RU"/>
+        </w:rPr>
         <w:t>% set the hold state to off so that new plots added to the axes clear existing plots and reset all axes properties.</w:t>
       </w:r>
     </w:p>
@@ -5063,6 +5502,7 @@
           <w:lang w:val="en-US" w:eastAsia="ru-RU"/>
         </w:rPr>
       </w:pPr>
+      <w:proofErr w:type="gramStart"/>
       <w:r>
         <w:rPr>
           <w:rFonts w:eastAsia="Times New Roman" w:cstheme="minorHAnsi"/>
@@ -5071,7 +5511,7 @@
           <w:szCs w:val="20"/>
           <w:lang w:val="en-US" w:eastAsia="ru-RU"/>
         </w:rPr>
-        <w:t>E</w:t>
+        <w:t>e</w:t>
       </w:r>
       <w:r>
         <w:rPr>
@@ -5083,6 +5523,7 @@
         </w:rPr>
         <w:t>nd</w:t>
       </w:r>
+      <w:proofErr w:type="gramEnd"/>
     </w:p>
     <w:p>
       <w:pPr>
@@ -5357,54 +5798,6 @@
           <w:lang w:val="en-US" w:eastAsia="ru-RU"/>
         </w:rPr>
       </w:pPr>
-    </w:p>
-    <w:p>
-      <w:pPr>
-        <w:spacing w:after="240" w:line="259" w:lineRule="atLeast"/>
-        <w:rPr>
-          <w:rFonts w:eastAsia="Times New Roman" w:cstheme="minorHAnsi"/>
-          <w:color w:val="000000"/>
-          <w:sz w:val="20"/>
-          <w:szCs w:val="20"/>
-          <w:lang w:val="en-US" w:eastAsia="ru-RU"/>
-        </w:rPr>
-      </w:pPr>
-    </w:p>
-    <w:p>
-      <w:pPr>
-        <w:spacing w:after="240" w:line="259" w:lineRule="atLeast"/>
-        <w:rPr>
-          <w:rFonts w:eastAsia="Times New Roman" w:cstheme="minorHAnsi"/>
-          <w:color w:val="000000"/>
-          <w:sz w:val="20"/>
-          <w:szCs w:val="20"/>
-          <w:lang w:val="en-US" w:eastAsia="ru-RU"/>
-        </w:rPr>
-      </w:pPr>
-    </w:p>
-    <w:p>
-      <w:pPr>
-        <w:spacing w:after="240" w:line="259" w:lineRule="atLeast"/>
-        <w:rPr>
-          <w:rFonts w:eastAsia="Times New Roman" w:cstheme="minorHAnsi"/>
-          <w:color w:val="000000"/>
-          <w:sz w:val="20"/>
-          <w:szCs w:val="20"/>
-          <w:lang w:val="en-US" w:eastAsia="ru-RU"/>
-        </w:rPr>
-      </w:pPr>
-    </w:p>
-    <w:p>
-      <w:pPr>
-        <w:spacing w:after="240" w:line="259" w:lineRule="atLeast"/>
-        <w:rPr>
-          <w:rFonts w:eastAsia="Times New Roman" w:cstheme="minorHAnsi"/>
-          <w:color w:val="000000"/>
-          <w:sz w:val="20"/>
-          <w:szCs w:val="20"/>
-          <w:lang w:val="en-US" w:eastAsia="ru-RU"/>
-        </w:rPr>
-      </w:pPr>
       <w:r>
         <w:rPr>
           <w:rFonts w:eastAsia="Times New Roman" w:cstheme="minorHAnsi"/>
@@ -5424,7 +5817,17 @@
           <w:szCs w:val="20"/>
           <w:lang w:val="en-US" w:eastAsia="ru-RU"/>
         </w:rPr>
-        <w:t>hen the function launches</w:t>
+        <w:t xml:space="preserve">hen the function </w:t>
+      </w:r>
+      <w:r>
+        <w:rPr>
+          <w:rFonts w:eastAsia="Times New Roman" w:cstheme="minorHAnsi"/>
+          <w:color w:val="000000"/>
+          <w:sz w:val="20"/>
+          <w:szCs w:val="20"/>
+          <w:lang w:val="en-US" w:eastAsia="ru-RU"/>
+        </w:rPr>
+        <w:t>executes</w:t>
       </w:r>
       <w:r>
         <w:rPr>
@@ -5668,8 +6071,6 @@
         </w:rPr>
         <w:t xml:space="preserve"> the program execution, the</w:t>
       </w:r>
-      <w:bookmarkStart w:id="0" w:name="_GoBack"/>
-      <w:bookmarkEnd w:id="0"/>
       <w:r>
         <w:rPr>
           <w:rFonts w:eastAsia="Times New Roman" w:cstheme="minorHAnsi"/>
@@ -5711,6 +6112,106 @@
         </w:rPr>
         <w:t>:</w:t>
       </w:r>
+    </w:p>
+    <w:p>
+      <w:pPr>
+        <w:spacing w:after="0" w:line="259" w:lineRule="atLeast"/>
+        <w:rPr>
+          <w:rFonts w:ascii="Consolas" w:eastAsia="Times New Roman" w:hAnsi="Consolas" w:cs="Times New Roman"/>
+          <w:color w:val="000000"/>
+          <w:sz w:val="21"/>
+          <w:szCs w:val="21"/>
+          <w:lang w:val="en-US" w:eastAsia="ru-RU"/>
+        </w:rPr>
+      </w:pPr>
+      <w:r>
+        <w:rPr>
+          <w:rFonts w:ascii="Consolas" w:eastAsia="Times New Roman" w:hAnsi="Consolas" w:cs="Times New Roman"/>
+          <w:color w:val="000000"/>
+          <w:sz w:val="21"/>
+          <w:szCs w:val="21"/>
+          <w:lang w:val="en-US" w:eastAsia="ru-RU"/>
+        </w:rPr>
+        <w:t xml:space="preserve">        1V        2V        3V        4V        5V        6V        7V        8V        9V       10V       11V       12V</w:t>
+      </w:r>
+    </w:p>
+    <w:p>
+      <w:pPr>
+        <w:spacing w:after="0" w:line="259" w:lineRule="atLeast"/>
+        <w:rPr>
+          <w:rFonts w:ascii="Consolas" w:eastAsia="Times New Roman" w:hAnsi="Consolas" w:cs="Times New Roman"/>
+          <w:color w:val="000000"/>
+          <w:sz w:val="21"/>
+          <w:szCs w:val="21"/>
+          <w:lang w:eastAsia="ru-RU"/>
+        </w:rPr>
+      </w:pPr>
+      <w:r>
+        <w:rPr>
+          <w:rFonts w:ascii="Consolas" w:eastAsia="Times New Roman" w:hAnsi="Consolas" w:cs="Times New Roman"/>
+          <w:color w:val="000000"/>
+          <w:sz w:val="21"/>
+          <w:szCs w:val="21"/>
+          <w:lang w:val="en-US" w:eastAsia="ru-RU"/>
+        </w:rPr>
+        <w:t xml:space="preserve">     </w:t>
+      </w:r>
+      <w:r>
+        <w:rPr>
+          <w:rFonts w:ascii="Consolas" w:eastAsia="Times New Roman" w:hAnsi="Consolas" w:cs="Times New Roman"/>
+          <w:color w:val="000000"/>
+          <w:sz w:val="21"/>
+          <w:szCs w:val="21"/>
+          <w:lang w:eastAsia="ru-RU"/>
+        </w:rPr>
+        <w:t>1.414   -11.314   -11.314   -11.314     8.485     5.657    18.385     5.657    -1.414     2.828     9.899     1.414</w:t>
+      </w:r>
+    </w:p>
+    <w:p>
+      <w:pPr>
+        <w:spacing w:after="0" w:line="259" w:lineRule="atLeast"/>
+        <w:rPr>
+          <w:rFonts w:ascii="Consolas" w:eastAsia="Times New Roman" w:hAnsi="Consolas" w:cs="Times New Roman"/>
+          <w:color w:val="000000"/>
+          <w:sz w:val="21"/>
+          <w:szCs w:val="21"/>
+          <w:lang w:eastAsia="ru-RU"/>
+        </w:rPr>
+      </w:pPr>
+      <w:r>
+        <w:rPr>
+          <w:rFonts w:ascii="Consolas" w:eastAsia="Times New Roman" w:hAnsi="Consolas" w:cs="Times New Roman"/>
+          <w:color w:val="000000"/>
+          <w:sz w:val="21"/>
+          <w:szCs w:val="21"/>
+          <w:lang w:eastAsia="ru-RU"/>
+        </w:rPr>
+        <w:t xml:space="preserve">   -18.385    -5.657    -8.485    11.314    11.314    11.314    -1.414   -14.142    -7.071    -2.828    -9.899   -18.385</w:t>
+      </w:r>
+    </w:p>
+    <w:p>
+      <w:pPr>
+        <w:spacing w:after="240" w:line="259" w:lineRule="atLeast"/>
+        <w:rPr>
+          <w:rFonts w:ascii="Consolas" w:eastAsia="Times New Roman" w:hAnsi="Consolas" w:cs="Times New Roman"/>
+          <w:color w:val="000000"/>
+          <w:sz w:val="21"/>
+          <w:szCs w:val="21"/>
+          <w:lang w:eastAsia="ru-RU"/>
+        </w:rPr>
+      </w:pPr>
+    </w:p>
+    <w:p>
+      <w:pPr>
+        <w:spacing w:after="240" w:line="259" w:lineRule="atLeast"/>
+        <w:rPr>
+          <w:rFonts w:eastAsia="Times New Roman" w:cstheme="minorHAnsi"/>
+          <w:color w:val="000000"/>
+          <w:sz w:val="20"/>
+          <w:szCs w:val="20"/>
+          <w:lang w:val="en-US" w:eastAsia="ru-RU"/>
+        </w:rPr>
+      </w:pPr>
     </w:p>
     <w:p>
       <w:pPr>
@@ -5729,10 +6230,10 @@
           <w:lang w:eastAsia="ru-RU"/>
         </w:rPr>
         <w:drawing>
-          <wp:inline distT="0" distB="0" distL="0" distR="0" wp14:anchorId="34621AA2" wp14:editId="74819A08">
-            <wp:extent cx="5133333" cy="3371429"/>
-            <wp:effectExtent l="0" t="0" r="0" b="635"/>
-            <wp:docPr id="5" name="Рисунок 5"/>
+          <wp:inline distT="0" distB="0" distL="0" distR="0" wp14:anchorId="29794B91" wp14:editId="7723B19B">
+            <wp:extent cx="9251950" cy="1283970"/>
+            <wp:effectExtent l="0" t="0" r="6350" b="0"/>
+            <wp:docPr id="2" name="Рисунок 2"/>
             <wp:cNvGraphicFramePr>
               <a:graphicFrameLocks xmlns:a="http://schemas.openxmlformats.org/drawingml/2006/main" noChangeAspect="1"/>
             </wp:cNvGraphicFramePr>
@@ -5752,7 +6253,7 @@
                   <pic:spPr>
                     <a:xfrm>
                       <a:off x="0" y="0"/>
-                      <a:ext cx="5133333" cy="3371429"/>
+                      <a:ext cx="9251950" cy="1283970"/>
                     </a:xfrm>
                     <a:prstGeom prst="rect">
                       <a:avLst/>
@@ -5764,6 +6265,8 @@
           </wp:inline>
         </w:drawing>
       </w:r>
+      <w:bookmarkStart w:id="0" w:name="_GoBack"/>
+      <w:bookmarkEnd w:id="0"/>
     </w:p>
     <w:p>
       <w:pPr>
@@ -6471,6 +6974,40 @@
       <w:contextualSpacing/>
     </w:pPr>
   </w:style>
+  <w:style w:type="character" w:customStyle="1" w:styleId="sd689fe742">
+    <w:name w:val="sd689fe742"/>
+    <w:basedOn w:val="a0"/>
+    <w:rsid w:val="000126BF"/>
+  </w:style>
+  <w:style w:type="character" w:customStyle="1" w:styleId="sd689fe7431">
+    <w:name w:val="sd689fe7431"/>
+    <w:basedOn w:val="a0"/>
+    <w:rsid w:val="000126BF"/>
+    <w:rPr>
+      <w:strike w:val="0"/>
+      <w:dstrike w:val="0"/>
+      <w:color w:val="228B22"/>
+      <w:u w:val="none"/>
+      <w:effect w:val="none"/>
+    </w:rPr>
+  </w:style>
+  <w:style w:type="character" w:customStyle="1" w:styleId="sd689fe7441">
+    <w:name w:val="sd689fe7441"/>
+    <w:basedOn w:val="a0"/>
+    <w:rsid w:val="000126BF"/>
+    <w:rPr>
+      <w:strike w:val="0"/>
+      <w:dstrike w:val="0"/>
+      <w:color w:val="A020F0"/>
+      <w:u w:val="none"/>
+      <w:effect w:val="none"/>
+    </w:rPr>
+  </w:style>
+  <w:style w:type="character" w:customStyle="1" w:styleId="sa83345312">
+    <w:name w:val="sa83345312"/>
+    <w:basedOn w:val="a0"/>
+    <w:rsid w:val="00C05603"/>
+  </w:style>
 </w:styles>
 </file>
 
